--- a/java prac/ex2.docx
+++ b/java prac/ex2.docx
@@ -1,6 +1,6 @@
 
 <file path=word/document.xml><?xml version="1.0" encoding="utf-8"?>
-<w:document xmlns:wpc="http://schemas.microsoft.com/office/word/2010/wordprocessingCanvas" xmlns:cx="http://schemas.microsoft.com/office/drawing/2014/chartex" xmlns:cx1="http://schemas.microsoft.com/office/drawing/2015/9/8/chartex" xmlns:cx2="http://schemas.microsoft.com/office/drawing/2015/10/21/chartex" xmlns:cx3="http://schemas.microsoft.com/office/drawing/2016/5/9/chartex" xmlns:cx4="http://schemas.microsoft.com/office/drawing/2016/5/10/chartex" xmlns:cx5="http://schemas.microsoft.com/office/drawing/2016/5/11/chartex" xmlns:cx6="http://schemas.microsoft.com/office/drawing/2016/5/12/chartex" xmlns:cx7="http://schemas.microsoft.com/office/drawing/2016/5/13/chartex" xmlns:cx8="http://schemas.microsoft.com/office/drawing/2016/5/14/chartex" xmlns:mc="http://schemas.openxmlformats.org/markup-compatibility/2006" xmlns:aink="http://schemas.microsoft.com/office/drawing/2016/ink" xmlns:am3d="http://schemas.microsoft.com/office/drawing/2017/model3d" xmlns:o="urn:schemas-microsoft-com:office:office" xmlns:oel="http://schemas.microsoft.com/office/2019/extlst" xmlns:r="http://schemas.openxmlformats.org/officeDocument/2006/relationships" xmlns:m="http://schemas.openxmlformats.org/officeDocument/2006/math" xmlns:v="urn:schemas-microsoft-com:vml" xmlns:wp14="http://schemas.microsoft.com/office/word/2010/wordprocessingDrawing" xmlns:wp="http://schemas.openxmlformats.org/drawingml/2006/wordprocessingDrawing" xmlns:w10="urn:schemas-microsoft-com:office:word" xmlns:w="http://schemas.openxmlformats.org/wordprocessingml/2006/main" xmlns:w14="http://schemas.microsoft.com/office/word/2010/wordml" xmlns:w15="http://schemas.microsoft.com/office/word/2012/wordml" xmlns:w16cex="http://schemas.microsoft.com/office/word/2018/wordml/cex" xmlns:w16cid="http://schemas.microsoft.com/office/word/2016/wordml/cid" xmlns:w16="http://schemas.microsoft.com/office/word/2018/wordml" xmlns:w16sdtdh="http://schemas.microsoft.com/office/word/2020/wordml/sdtdatahash" xmlns:w16se="http://schemas.microsoft.com/office/word/2015/wordml/symex" xmlns:wpg="http://schemas.microsoft.com/office/word/2010/wordprocessingGroup" xmlns:wpi="http://schemas.microsoft.com/office/word/2010/wordprocessingInk" xmlns:wne="http://schemas.microsoft.com/office/word/2006/wordml" xmlns:wps="http://schemas.microsoft.com/office/word/2010/wordprocessingShape" mc:Ignorable="w14 w15 w16se w16cid w16 w16cex w16sdtdh wp14">
+<w:document xmlns:wpc="http://schemas.microsoft.com/office/word/2010/wordprocessingCanvas" xmlns:cx="http://schemas.microsoft.com/office/drawing/2014/chartex" xmlns:cx1="http://schemas.microsoft.com/office/drawing/2015/9/8/chartex" xmlns:cx2="http://schemas.microsoft.com/office/drawing/2015/10/21/chartex" xmlns:cx3="http://schemas.microsoft.com/office/drawing/2016/5/9/chartex" xmlns:cx4="http://schemas.microsoft.com/office/drawing/2016/5/10/chartex" xmlns:cx5="http://schemas.microsoft.com/office/drawing/2016/5/11/chartex" xmlns:cx6="http://schemas.microsoft.com/office/drawing/2016/5/12/chartex" xmlns:cx7="http://schemas.microsoft.com/office/drawing/2016/5/13/chartex" xmlns:cx8="http://schemas.microsoft.com/office/drawing/2016/5/14/chartex" xmlns:mc="http://schemas.openxmlformats.org/markup-compatibility/2006" xmlns:aink="http://schemas.microsoft.com/office/drawing/2016/ink" xmlns:am3d="http://schemas.microsoft.com/office/drawing/2017/model3d" xmlns:o="urn:schemas-microsoft-com:office:office" xmlns:oel="http://schemas.microsoft.com/office/2019/extlst" xmlns:r="http://schemas.openxmlformats.org/officeDocument/2006/relationships" xmlns:m="http://schemas.openxmlformats.org/officeDocument/2006/math" xmlns:v="urn:schemas-microsoft-com:vml" xmlns:wp14="http://schemas.microsoft.com/office/word/2010/wordprocessingDrawing" xmlns:wp="http://schemas.openxmlformats.org/drawingml/2006/wordprocessingDrawing" xmlns:w10="urn:schemas-microsoft-com:office:word" xmlns:w="http://schemas.openxmlformats.org/wordprocessingml/2006/main" xmlns:w14="http://schemas.microsoft.com/office/word/2010/wordml" xmlns:w15="http://schemas.microsoft.com/office/word/2012/wordml" xmlns:w16cex="http://schemas.microsoft.com/office/word/2018/wordml/cex" xmlns:w16cid="http://schemas.microsoft.com/office/word/2016/wordml/cid" xmlns:w16="http://schemas.microsoft.com/office/word/2018/wordml" xmlns:w16du="http://schemas.microsoft.com/office/word/2023/wordml/word16du" xmlns:w16sdtdh="http://schemas.microsoft.com/office/word/2020/wordml/sdtdatahash" xmlns:w16se="http://schemas.microsoft.com/office/word/2015/wordml/symex" xmlns:wpg="http://schemas.microsoft.com/office/word/2010/wordprocessingGroup" xmlns:wpi="http://schemas.microsoft.com/office/word/2010/wordprocessingInk" xmlns:wne="http://schemas.microsoft.com/office/word/2006/wordml" xmlns:wps="http://schemas.microsoft.com/office/word/2010/wordprocessingShape" mc:Ignorable="w14 w15 w16se w16cid w16 w16cex w16sdtdh wp14">
   <w:body>
     <w:p>
       <w:pPr>
@@ -33,8 +33,6 @@
     <w:p>
       <w:pPr>
         <w:rPr>
-          <w:b/>
-          <w:bCs/>
           <w:sz w:val="28"/>
           <w:szCs w:val="24"/>
         </w:rPr>
@@ -48,6 +46,22 @@
         </w:rPr>
         <w:t>AIM-</w:t>
       </w:r>
+      <w:r>
+        <w:rPr>
+          <w:b/>
+          <w:bCs/>
+          <w:sz w:val="28"/>
+          <w:szCs w:val="24"/>
+        </w:rPr>
+        <w:t xml:space="preserve"> </w:t>
+      </w:r>
+      <w:r>
+        <w:rPr>
+          <w:sz w:val="28"/>
+          <w:szCs w:val="24"/>
+        </w:rPr>
+        <w:t>Write a program to accept a string as a command line argument.</w:t>
+      </w:r>
     </w:p>
     <w:p>
       <w:pPr>
@@ -77,96 +91,29 @@
     <w:p>
       <w:r>
         <w:tab/>
-        <w:t xml:space="preserve">public static void </w:t>
-      </w:r>
-      <w:proofErr w:type="gramStart"/>
-      <w:r>
-        <w:t>main(</w:t>
-      </w:r>
-      <w:proofErr w:type="gramEnd"/>
-      <w:r>
-        <w:t xml:space="preserve">String[] </w:t>
-      </w:r>
-      <w:proofErr w:type="spellStart"/>
-      <w:r>
-        <w:t>args</w:t>
-      </w:r>
-      <w:proofErr w:type="spellEnd"/>
-      <w:r>
-        <w:t>) {</w:t>
-      </w:r>
-    </w:p>
-    <w:p>
-      <w:r>
-        <w:tab/>
-      </w:r>
-      <w:r>
-        <w:tab/>
-      </w:r>
-      <w:proofErr w:type="gramStart"/>
-      <w:r>
-        <w:t>for(</w:t>
-      </w:r>
-      <w:proofErr w:type="gramEnd"/>
-      <w:r>
-        <w:t xml:space="preserve">int </w:t>
-      </w:r>
-      <w:proofErr w:type="spellStart"/>
-      <w:r>
-        <w:t>i</w:t>
-      </w:r>
-      <w:proofErr w:type="spellEnd"/>
-      <w:r>
-        <w:t>=0;i&lt;</w:t>
-      </w:r>
-      <w:proofErr w:type="spellStart"/>
-      <w:r>
-        <w:t>args.length;i</w:t>
-      </w:r>
-      <w:proofErr w:type="spellEnd"/>
-      <w:r>
-        <w:t>++) {</w:t>
-      </w:r>
-    </w:p>
-    <w:p>
-      <w:r>
-        <w:tab/>
-      </w:r>
-      <w:r>
-        <w:tab/>
-      </w:r>
-      <w:r>
-        <w:tab/>
-      </w:r>
-      <w:proofErr w:type="spellStart"/>
-      <w:r>
-        <w:t>System.out.println</w:t>
-      </w:r>
-      <w:proofErr w:type="spellEnd"/>
-      <w:r>
-        <w:t>(</w:t>
-      </w:r>
-      <w:proofErr w:type="spellStart"/>
-      <w:r>
-        <w:t>args</w:t>
-      </w:r>
-      <w:proofErr w:type="spellEnd"/>
-      <w:r>
-        <w:t>[</w:t>
-      </w:r>
-      <w:proofErr w:type="spellStart"/>
-      <w:r>
-        <w:t>i</w:t>
-      </w:r>
-      <w:proofErr w:type="spellEnd"/>
-      <w:r>
-        <w:t>]</w:t>
-      </w:r>
-      <w:proofErr w:type="gramStart"/>
-      <w:r>
-        <w:t>);</w:t>
-      </w:r>
-      <w:proofErr w:type="gramEnd"/>
+        <w:t>public static void main(String[] args) {</w:t>
+      </w:r>
+    </w:p>
+    <w:p>
+      <w:r>
+        <w:tab/>
+      </w:r>
+      <w:r>
+        <w:tab/>
+        <w:t>for(int i=0;i&lt;args.length;i++) {</w:t>
+      </w:r>
+    </w:p>
+    <w:p>
+      <w:r>
+        <w:tab/>
+      </w:r>
+      <w:r>
+        <w:tab/>
+      </w:r>
+      <w:r>
+        <w:tab/>
+        <w:t>System.out.println(args[i]);</w:t>
+      </w:r>
     </w:p>
     <w:p>
       <w:r>
@@ -208,6 +155,16 @@
         </w:rPr>
         <w:t>OUTPUT-</w:t>
       </w:r>
+    </w:p>
+    <w:p>
+      <w:pPr>
+        <w:rPr>
+          <w:b/>
+          <w:bCs/>
+          <w:sz w:val="28"/>
+          <w:szCs w:val="24"/>
+        </w:rPr>
+      </w:pPr>
     </w:p>
     <w:p>
       <w:r>
@@ -300,10 +257,8 @@
     <w:p>
       <w:pPr>
         <w:rPr>
-          <w:b/>
-          <w:bCs/>
-          <w:sz w:val="28"/>
-          <w:szCs w:val="24"/>
+          <w:sz w:val="36"/>
+          <w:szCs w:val="32"/>
         </w:rPr>
       </w:pPr>
       <w:r>
@@ -315,6 +270,20 @@
         </w:rPr>
         <w:t>AIM-</w:t>
       </w:r>
+      <w:r>
+        <w:rPr>
+          <w:sz w:val="28"/>
+          <w:szCs w:val="24"/>
+        </w:rPr>
+        <w:t>Initialize two character variables in a program and display the characters in alphabetical order</w:t>
+      </w:r>
+      <w:r>
+        <w:rPr>
+          <w:sz w:val="28"/>
+          <w:szCs w:val="24"/>
+        </w:rPr>
+        <w:t>.</w:t>
+      </w:r>
     </w:p>
     <w:p>
       <w:pPr>
@@ -337,182 +306,63 @@
     </w:p>
     <w:p>
       <w:r>
-        <w:t xml:space="preserve">import </w:t>
-      </w:r>
-      <w:proofErr w:type="spellStart"/>
-      <w:proofErr w:type="gramStart"/>
-      <w:r>
-        <w:t>java.util</w:t>
-      </w:r>
-      <w:proofErr w:type="gramEnd"/>
-      <w:r>
-        <w:t>.Scanner</w:t>
-      </w:r>
-      <w:proofErr w:type="spellEnd"/>
-      <w:r>
-        <w:t>;</w:t>
-      </w:r>
-    </w:p>
-    <w:p>
-      <w:r>
-        <w:t xml:space="preserve">public class </w:t>
-      </w:r>
-      <w:proofErr w:type="spellStart"/>
-      <w:proofErr w:type="gramStart"/>
-      <w:r>
-        <w:t>alphabetorder</w:t>
-      </w:r>
-      <w:proofErr w:type="spellEnd"/>
-      <w:r>
-        <w:t>{</w:t>
-      </w:r>
-      <w:proofErr w:type="gramEnd"/>
-    </w:p>
-    <w:p>
-      <w:r>
-        <w:tab/>
-        <w:t xml:space="preserve">public static void </w:t>
-      </w:r>
-      <w:proofErr w:type="gramStart"/>
-      <w:r>
-        <w:t>main(</w:t>
-      </w:r>
-      <w:proofErr w:type="gramEnd"/>
-      <w:r>
-        <w:t xml:space="preserve">String[] </w:t>
-      </w:r>
-      <w:proofErr w:type="spellStart"/>
-      <w:r>
-        <w:t>args</w:t>
-      </w:r>
-      <w:proofErr w:type="spellEnd"/>
-      <w:r>
-        <w:t>) {</w:t>
-      </w:r>
-    </w:p>
-    <w:p>
-      <w:r>
-        <w:tab/>
-      </w:r>
-      <w:r>
-        <w:tab/>
-        <w:t xml:space="preserve">Scanner s=new </w:t>
-      </w:r>
-      <w:proofErr w:type="gramStart"/>
-      <w:r>
-        <w:t>Scanner(</w:t>
-      </w:r>
-      <w:proofErr w:type="gramEnd"/>
-      <w:r>
-        <w:t>System.in);</w:t>
-      </w:r>
-    </w:p>
-    <w:p>
-      <w:r>
-        <w:tab/>
-      </w:r>
-      <w:r>
-        <w:tab/>
-      </w:r>
-      <w:proofErr w:type="spellStart"/>
-      <w:r>
-        <w:t>System.out.print</w:t>
-      </w:r>
-      <w:proofErr w:type="spellEnd"/>
-      <w:r>
-        <w:t xml:space="preserve">("Enter First </w:t>
-      </w:r>
-      <w:proofErr w:type="gramStart"/>
-      <w:r>
-        <w:t>Alphabet :</w:t>
-      </w:r>
-      <w:proofErr w:type="gramEnd"/>
-      <w:r>
-        <w:t xml:space="preserve"> ");</w:t>
-      </w:r>
-    </w:p>
-    <w:p>
-      <w:r>
-        <w:tab/>
-      </w:r>
-      <w:r>
-        <w:tab/>
-        <w:t>char c1=</w:t>
-      </w:r>
-      <w:proofErr w:type="spellStart"/>
-      <w:r>
-        <w:t>s.next</w:t>
-      </w:r>
-      <w:proofErr w:type="spellEnd"/>
-      <w:r>
-        <w:t>(</w:t>
-      </w:r>
-      <w:proofErr w:type="gramStart"/>
-      <w:r>
-        <w:t>).</w:t>
-      </w:r>
-      <w:proofErr w:type="spellStart"/>
-      <w:r>
-        <w:t>charAt</w:t>
-      </w:r>
-      <w:proofErr w:type="spellEnd"/>
-      <w:proofErr w:type="gramEnd"/>
-      <w:r>
-        <w:t>(0);</w:t>
-      </w:r>
-    </w:p>
-    <w:p>
-      <w:r>
-        <w:tab/>
-      </w:r>
-      <w:r>
-        <w:tab/>
-      </w:r>
-      <w:proofErr w:type="spellStart"/>
-      <w:r>
-        <w:t>System.out.print</w:t>
-      </w:r>
-      <w:proofErr w:type="spellEnd"/>
-      <w:r>
-        <w:t xml:space="preserve">("Enter Second </w:t>
-      </w:r>
-      <w:proofErr w:type="gramStart"/>
-      <w:r>
-        <w:t>Alphabet :</w:t>
-      </w:r>
-      <w:proofErr w:type="gramEnd"/>
-      <w:r>
-        <w:t xml:space="preserve"> ");</w:t>
-      </w:r>
-    </w:p>
-    <w:p>
-      <w:r>
-        <w:tab/>
-      </w:r>
-      <w:r>
-        <w:tab/>
-        <w:t>char c2=</w:t>
-      </w:r>
-      <w:proofErr w:type="spellStart"/>
-      <w:r>
-        <w:t>s.next</w:t>
-      </w:r>
-      <w:proofErr w:type="spellEnd"/>
-      <w:r>
-        <w:t>(</w:t>
-      </w:r>
-      <w:proofErr w:type="gramStart"/>
-      <w:r>
-        <w:t>).</w:t>
-      </w:r>
-      <w:proofErr w:type="spellStart"/>
-      <w:r>
-        <w:t>charAt</w:t>
-      </w:r>
-      <w:proofErr w:type="spellEnd"/>
-      <w:proofErr w:type="gramEnd"/>
-      <w:r>
-        <w:t>(0);</w:t>
+        <w:t>import java.util.Scanner;</w:t>
+      </w:r>
+    </w:p>
+    <w:p>
+      <w:r>
+        <w:t>public class alphabetorder{</w:t>
+      </w:r>
+    </w:p>
+    <w:p>
+      <w:r>
+        <w:tab/>
+        <w:t>public static void main(String[] args) {</w:t>
+      </w:r>
+    </w:p>
+    <w:p>
+      <w:r>
+        <w:tab/>
+      </w:r>
+      <w:r>
+        <w:tab/>
+        <w:t>Scanner s=new Scanner(System.in);</w:t>
+      </w:r>
+    </w:p>
+    <w:p>
+      <w:r>
+        <w:tab/>
+      </w:r>
+      <w:r>
+        <w:tab/>
+        <w:t>System.out.print("Enter First Alphabet : ");</w:t>
+      </w:r>
+    </w:p>
+    <w:p>
+      <w:r>
+        <w:tab/>
+      </w:r>
+      <w:r>
+        <w:tab/>
+        <w:t>char c1=s.next().charAt(0);</w:t>
+      </w:r>
+    </w:p>
+    <w:p>
+      <w:r>
+        <w:tab/>
+      </w:r>
+      <w:r>
+        <w:tab/>
+        <w:t>System.out.print("Enter Second Alphabet : ");</w:t>
+      </w:r>
+    </w:p>
+    <w:p>
+      <w:r>
+        <w:tab/>
+      </w:r>
+      <w:r>
+        <w:tab/>
+        <w:t>char c2=s.next().charAt(0);</w:t>
       </w:r>
     </w:p>
     <w:p/>
@@ -534,20 +384,8 @@
       </w:r>
       <w:r>
         <w:tab/>
-      </w:r>
-      <w:proofErr w:type="spellStart"/>
-      <w:r>
-        <w:t>System.out.println</w:t>
-      </w:r>
-      <w:proofErr w:type="spellEnd"/>
-      <w:r>
-        <w:t>(c2+","+c1</w:t>
-      </w:r>
-      <w:proofErr w:type="gramStart"/>
-      <w:r>
-        <w:t>);</w:t>
-      </w:r>
-      <w:proofErr w:type="gramEnd"/>
+        <w:t>System.out.println(c2+","+c1);</w:t>
+      </w:r>
     </w:p>
     <w:p>
       <w:r>
@@ -564,36 +402,20 @@
       </w:r>
       <w:r>
         <w:tab/>
-      </w:r>
-      <w:proofErr w:type="gramStart"/>
-      <w:r>
         <w:t>else{</w:t>
       </w:r>
-      <w:proofErr w:type="gramEnd"/>
-    </w:p>
-    <w:p>
-      <w:r>
-        <w:tab/>
-      </w:r>
-      <w:r>
-        <w:tab/>
-      </w:r>
-      <w:r>
-        <w:tab/>
-      </w:r>
-      <w:proofErr w:type="spellStart"/>
-      <w:r>
-        <w:t>System.out.println</w:t>
-      </w:r>
-      <w:proofErr w:type="spellEnd"/>
-      <w:r>
-        <w:t>(c1+","+c2</w:t>
-      </w:r>
-      <w:proofErr w:type="gramStart"/>
-      <w:r>
-        <w:t>);</w:t>
-      </w:r>
-      <w:proofErr w:type="gramEnd"/>
+    </w:p>
+    <w:p>
+      <w:r>
+        <w:tab/>
+      </w:r>
+      <w:r>
+        <w:tab/>
+      </w:r>
+      <w:r>
+        <w:tab/>
+        <w:t>System.out.println(c1+","+c2);</w:t>
+      </w:r>
     </w:p>
     <w:p>
       <w:r>
@@ -679,12 +501,6 @@
     </w:p>
     <w:p/>
     <w:p>
-      <w:r>
-        <w:lastRenderedPageBreak/>
-        <w:br w:type="page"/>
-      </w:r>
-    </w:p>
-    <w:p>
       <w:pPr>
         <w:jc w:val="center"/>
         <w:rPr>
@@ -699,7 +515,6 @@
           <w:szCs w:val="32"/>
           <w:u w:val="single"/>
         </w:rPr>
-        <w:lastRenderedPageBreak/>
         <w:t>Experiment-2.</w:t>
       </w:r>
       <w:r>
@@ -724,8 +539,6 @@
     <w:p>
       <w:pPr>
         <w:rPr>
-          <w:b/>
-          <w:bCs/>
           <w:sz w:val="28"/>
           <w:szCs w:val="24"/>
         </w:rPr>
@@ -739,6 +552,22 @@
         </w:rPr>
         <w:t>AIM-</w:t>
       </w:r>
+      <w:r>
+        <w:rPr>
+          <w:b/>
+          <w:bCs/>
+          <w:sz w:val="28"/>
+          <w:szCs w:val="24"/>
+        </w:rPr>
+        <w:t xml:space="preserve"> </w:t>
+      </w:r>
+      <w:r>
+        <w:rPr>
+          <w:sz w:val="28"/>
+          <w:szCs w:val="24"/>
+        </w:rPr>
+        <w:t>Write a program to return colour code for an input alphabet.</w:t>
+      </w:r>
     </w:p>
     <w:p>
       <w:pPr>
@@ -761,36 +590,13 @@
     </w:p>
     <w:p>
       <w:r>
-        <w:t xml:space="preserve">import </w:t>
-      </w:r>
-      <w:proofErr w:type="spellStart"/>
-      <w:proofErr w:type="gramStart"/>
-      <w:r>
-        <w:t>java.util</w:t>
-      </w:r>
-      <w:proofErr w:type="gramEnd"/>
-      <w:r>
-        <w:t>.Scanner</w:t>
-      </w:r>
-      <w:proofErr w:type="spellEnd"/>
-      <w:r>
-        <w:t>;</w:t>
-      </w:r>
-    </w:p>
-    <w:p>
-      <w:r>
-        <w:t xml:space="preserve">public class </w:t>
-      </w:r>
-      <w:proofErr w:type="spellStart"/>
-      <w:proofErr w:type="gramStart"/>
-      <w:r>
-        <w:t>colorcode</w:t>
-      </w:r>
-      <w:proofErr w:type="spellEnd"/>
-      <w:r>
-        <w:t>{</w:t>
-      </w:r>
-      <w:proofErr w:type="gramEnd"/>
+        <w:t>import java.util.Scanner;</w:t>
+      </w:r>
+    </w:p>
+    <w:p>
+      <w:r>
+        <w:t>public class colorcode{</w:t>
+      </w:r>
     </w:p>
     <w:p>
       <w:r>
@@ -798,131 +604,155 @@
       </w:r>
       <w:r>
         <w:tab/>
-        <w:t xml:space="preserve">public static void </w:t>
-      </w:r>
-      <w:proofErr w:type="gramStart"/>
-      <w:r>
-        <w:t>main(</w:t>
-      </w:r>
-      <w:proofErr w:type="gramEnd"/>
-      <w:r>
-        <w:t xml:space="preserve">String </w:t>
-      </w:r>
-      <w:proofErr w:type="spellStart"/>
-      <w:r>
-        <w:t>args</w:t>
-      </w:r>
-      <w:proofErr w:type="spellEnd"/>
-      <w:r>
-        <w:t>[]) {</w:t>
-      </w:r>
-    </w:p>
-    <w:p>
-      <w:r>
-        <w:tab/>
-      </w:r>
-      <w:r>
-        <w:tab/>
-        <w:t xml:space="preserve">Scanner s = new </w:t>
-      </w:r>
-      <w:proofErr w:type="gramStart"/>
-      <w:r>
-        <w:t>Scanner(</w:t>
-      </w:r>
-      <w:proofErr w:type="gramEnd"/>
-      <w:r>
-        <w:t>System.in);</w:t>
-      </w:r>
-    </w:p>
-    <w:p>
-      <w:r>
-        <w:tab/>
-      </w:r>
-      <w:r>
-        <w:tab/>
-      </w:r>
-      <w:proofErr w:type="spellStart"/>
-      <w:r>
-        <w:t>System.out.print</w:t>
-      </w:r>
-      <w:proofErr w:type="spellEnd"/>
-      <w:r>
-        <w:t xml:space="preserve">("Choice </w:t>
-      </w:r>
-      <w:proofErr w:type="spellStart"/>
-      <w:r>
-        <w:t>a</w:t>
-      </w:r>
-      <w:proofErr w:type="spellEnd"/>
+        <w:t>public static void main(String args[]) {</w:t>
+      </w:r>
+    </w:p>
+    <w:p>
+      <w:r>
+        <w:tab/>
+      </w:r>
+      <w:r>
+        <w:tab/>
+        <w:t>Scanner s = new Scanner(System.in);</w:t>
+      </w:r>
+    </w:p>
+    <w:p>
+      <w:r>
+        <w:tab/>
+      </w:r>
+      <w:r>
+        <w:tab/>
+        <w:t>System.out.print("Choice a Alphabet : ");</w:t>
+      </w:r>
+    </w:p>
+    <w:p>
+      <w:r>
+        <w:tab/>
+      </w:r>
+      <w:r>
+        <w:tab/>
+        <w:t>char choice = s.next().charAt(0);</w:t>
+      </w:r>
+    </w:p>
+    <w:p>
+      <w:r>
+        <w:t xml:space="preserve">     </w:t>
+      </w:r>
+      <w:r>
+        <w:tab/>
+      </w:r>
+      <w:r>
+        <w:tab/>
+        <w:t>switch (choice) {</w:t>
+      </w:r>
+    </w:p>
+    <w:p>
+      <w:r>
+        <w:tab/>
+      </w:r>
+      <w:r>
+        <w:tab/>
+      </w:r>
+      <w:r>
+        <w:tab/>
+      </w:r>
+    </w:p>
+    <w:p>
+      <w:r>
+        <w:tab/>
+      </w:r>
+      <w:r>
+        <w:tab/>
+      </w:r>
+      <w:r>
+        <w:t>case 'B':</w:t>
+      </w:r>
+    </w:p>
+    <w:p>
+      <w:r>
+        <w:t xml:space="preserve">            </w:t>
+      </w:r>
+      <w:r>
+        <w:tab/>
+      </w:r>
+      <w:r>
+        <w:tab/>
+      </w:r>
+      <w:r>
+        <w:tab/>
+      </w:r>
+      <w:r>
+        <w:t>System.out.println("Black");</w:t>
+      </w:r>
+    </w:p>
+    <w:p>
+      <w:r>
+        <w:t xml:space="preserve">            </w:t>
+      </w:r>
+      <w:r>
+        <w:tab/>
+      </w:r>
+      <w:r>
+        <w:tab/>
+      </w:r>
+      <w:r>
+        <w:tab/>
+        <w:t>break;</w:t>
+      </w:r>
+    </w:p>
+    <w:p>
+      <w:r>
+        <w:t xml:space="preserve">                </w:t>
+      </w:r>
+    </w:p>
+    <w:p>
+      <w:r>
+        <w:t xml:space="preserve">           </w:t>
+      </w:r>
+      <w:r>
+        <w:tab/>
+      </w:r>
       <w:r>
         <w:t xml:space="preserve"> </w:t>
       </w:r>
-      <w:proofErr w:type="gramStart"/>
-      <w:r>
-        <w:t>Alphabet :</w:t>
-      </w:r>
-      <w:proofErr w:type="gramEnd"/>
-      <w:r>
-        <w:t xml:space="preserve"> ");</w:t>
-      </w:r>
-    </w:p>
-    <w:p>
-      <w:r>
-        <w:tab/>
-      </w:r>
-      <w:r>
-        <w:tab/>
-        <w:t xml:space="preserve">char choice = </w:t>
-      </w:r>
-      <w:proofErr w:type="spellStart"/>
-      <w:proofErr w:type="gramStart"/>
-      <w:r>
-        <w:t>s.next</w:t>
-      </w:r>
-      <w:proofErr w:type="spellEnd"/>
-      <w:proofErr w:type="gramEnd"/>
-      <w:r>
-        <w:t>().</w:t>
-      </w:r>
-      <w:proofErr w:type="spellStart"/>
-      <w:r>
-        <w:t>charAt</w:t>
-      </w:r>
-      <w:proofErr w:type="spellEnd"/>
-      <w:r>
-        <w:t>(0);</w:t>
-      </w:r>
-    </w:p>
-    <w:p>
-      <w:r>
-        <w:t xml:space="preserve">     </w:t>
-      </w:r>
-      <w:r>
-        <w:tab/>
-      </w:r>
-      <w:r>
-        <w:tab/>
-        <w:t>switch (choice) {</w:t>
-      </w:r>
-    </w:p>
-    <w:p>
-      <w:r>
-        <w:tab/>
-      </w:r>
-      <w:r>
-        <w:tab/>
-      </w:r>
-      <w:r>
-        <w:tab/>
-      </w:r>
-    </w:p>
-    <w:p>
-      <w:r>
-        <w:tab/>
-      </w:r>
-      <w:r>
-        <w:tab/>
-        <w:t>case 'B':</w:t>
+      <w:r>
+        <w:tab/>
+      </w:r>
+      <w:r>
+        <w:t>case 'W':</w:t>
+      </w:r>
+    </w:p>
+    <w:p>
+      <w:r>
+        <w:t xml:space="preserve">                </w:t>
+      </w:r>
+      <w:r>
+        <w:tab/>
+      </w:r>
+      <w:r>
+        <w:tab/>
+      </w:r>
+      <w:r>
+        <w:t>System.out.println("White");</w:t>
+      </w:r>
+    </w:p>
+    <w:p>
+      <w:r>
+        <w:t xml:space="preserve">                </w:t>
+      </w:r>
+      <w:r>
+        <w:tab/>
+      </w:r>
+      <w:r>
+        <w:tab/>
+      </w:r>
+      <w:r>
+        <w:t>break;</w:t>
+      </w:r>
+    </w:p>
+    <w:p>
+      <w:r>
+        <w:t xml:space="preserve">                </w:t>
       </w:r>
     </w:p>
     <w:p>
@@ -932,32 +762,40 @@
       <w:r>
         <w:tab/>
       </w:r>
-      <w:proofErr w:type="spellStart"/>
-      <w:r>
-        <w:t>System.out.println</w:t>
-      </w:r>
-      <w:proofErr w:type="spellEnd"/>
-      <w:r>
-        <w:t>("Black"</w:t>
-      </w:r>
-      <w:proofErr w:type="gramStart"/>
-      <w:r>
-        <w:t>);</w:t>
-      </w:r>
-      <w:proofErr w:type="gramEnd"/>
-    </w:p>
-    <w:p>
-      <w:r>
-        <w:t xml:space="preserve">            </w:t>
-      </w:r>
-      <w:r>
-        <w:tab/>
-      </w:r>
-      <w:proofErr w:type="gramStart"/>
+      <w:r>
+        <w:tab/>
+      </w:r>
+      <w:r>
+        <w:t>case 'R':</w:t>
+      </w:r>
+    </w:p>
+    <w:p>
+      <w:r>
+        <w:t xml:space="preserve">                </w:t>
+      </w:r>
+      <w:r>
+        <w:tab/>
+      </w:r>
+      <w:r>
+        <w:tab/>
+      </w:r>
+      <w:r>
+        <w:t>System.out.println("Red");</w:t>
+      </w:r>
+    </w:p>
+    <w:p>
+      <w:r>
+        <w:t xml:space="preserve">                </w:t>
+      </w:r>
+      <w:r>
+        <w:tab/>
+      </w:r>
+      <w:r>
+        <w:tab/>
+      </w:r>
       <w:r>
         <w:t>break;</w:t>
       </w:r>
-      <w:proofErr w:type="gramEnd"/>
     </w:p>
     <w:p>
       <w:r>
@@ -966,7 +804,16 @@
     </w:p>
     <w:p>
       <w:r>
-        <w:t xml:space="preserve">            case 'W':</w:t>
+        <w:t xml:space="preserve">           </w:t>
+      </w:r>
+      <w:r>
+        <w:tab/>
+      </w:r>
+      <w:r>
+        <w:tab/>
+      </w:r>
+      <w:r>
+        <w:t>case 'G':</w:t>
       </w:r>
     </w:p>
     <w:p>
@@ -976,19 +823,12 @@
       <w:r>
         <w:tab/>
       </w:r>
-      <w:proofErr w:type="spellStart"/>
-      <w:r>
-        <w:t>System.out.println</w:t>
-      </w:r>
-      <w:proofErr w:type="spellEnd"/>
-      <w:r>
-        <w:t>("White"</w:t>
-      </w:r>
-      <w:proofErr w:type="gramStart"/>
-      <w:r>
-        <w:t>);</w:t>
-      </w:r>
-      <w:proofErr w:type="gramEnd"/>
+      <w:r>
+        <w:tab/>
+      </w:r>
+      <w:r>
+        <w:t>System.out.println("Green");</w:t>
+      </w:r>
     </w:p>
     <w:p>
       <w:r>
@@ -997,11 +837,12 @@
       <w:r>
         <w:tab/>
       </w:r>
-      <w:proofErr w:type="gramStart"/>
+      <w:r>
+        <w:tab/>
+      </w:r>
       <w:r>
         <w:t>break;</w:t>
       </w:r>
-      <w:proofErr w:type="gramEnd"/>
     </w:p>
     <w:p>
       <w:r>
@@ -1010,117 +851,17 @@
     </w:p>
     <w:p>
       <w:r>
-        <w:t xml:space="preserve">            case 'R':</w:t>
-      </w:r>
-    </w:p>
-    <w:p>
-      <w:r>
-        <w:t xml:space="preserve">                </w:t>
-      </w:r>
-      <w:r>
-        <w:tab/>
-      </w:r>
-      <w:proofErr w:type="spellStart"/>
-      <w:r>
-        <w:t>System.out.println</w:t>
-      </w:r>
-      <w:proofErr w:type="spellEnd"/>
-      <w:r>
-        <w:t>("Red"</w:t>
-      </w:r>
-      <w:proofErr w:type="gramStart"/>
-      <w:r>
-        <w:t>);</w:t>
-      </w:r>
-      <w:proofErr w:type="gramEnd"/>
-    </w:p>
-    <w:p>
-      <w:r>
-        <w:t xml:space="preserve">                </w:t>
-      </w:r>
-      <w:r>
-        <w:tab/>
-      </w:r>
-      <w:proofErr w:type="gramStart"/>
-      <w:r>
-        <w:t>break;</w:t>
-      </w:r>
-      <w:proofErr w:type="gramEnd"/>
-    </w:p>
-    <w:p>
-      <w:r>
-        <w:t xml:space="preserve">                </w:t>
-      </w:r>
-    </w:p>
-    <w:p>
-      <w:r>
-        <w:t xml:space="preserve">           case 'G':</w:t>
-      </w:r>
-    </w:p>
-    <w:p>
-      <w:r>
-        <w:t xml:space="preserve">                </w:t>
-      </w:r>
-      <w:r>
-        <w:tab/>
-      </w:r>
-      <w:proofErr w:type="spellStart"/>
-      <w:r>
-        <w:t>System.out.println</w:t>
-      </w:r>
-      <w:proofErr w:type="spellEnd"/>
-      <w:r>
-        <w:t>("Green"</w:t>
-      </w:r>
-      <w:proofErr w:type="gramStart"/>
-      <w:r>
-        <w:t>);</w:t>
-      </w:r>
-      <w:proofErr w:type="gramEnd"/>
-    </w:p>
-    <w:p>
-      <w:r>
-        <w:t xml:space="preserve">                </w:t>
-      </w:r>
-      <w:r>
-        <w:tab/>
-      </w:r>
-      <w:proofErr w:type="gramStart"/>
-      <w:r>
-        <w:t>break;</w:t>
-      </w:r>
-      <w:proofErr w:type="gramEnd"/>
-    </w:p>
-    <w:p>
-      <w:r>
-        <w:t xml:space="preserve">                </w:t>
-      </w:r>
-    </w:p>
-    <w:p>
-      <w:r>
-        <w:t xml:space="preserve">           case 'Y':</w:t>
-      </w:r>
-    </w:p>
-    <w:p>
-      <w:r>
-        <w:t xml:space="preserve">                </w:t>
-      </w:r>
-      <w:r>
-        <w:tab/>
-      </w:r>
-      <w:proofErr w:type="spellStart"/>
-      <w:r>
-        <w:t>System.out.println</w:t>
-      </w:r>
-      <w:proofErr w:type="spellEnd"/>
-      <w:r>
-        <w:t>("Yellow"</w:t>
-      </w:r>
-      <w:proofErr w:type="gramStart"/>
-      <w:r>
-        <w:t>);</w:t>
-      </w:r>
-      <w:proofErr w:type="gramEnd"/>
+        <w:t xml:space="preserve">           </w:t>
+      </w:r>
+      <w:r>
+        <w:tab/>
+      </w:r>
+      <w:r>
+        <w:tab/>
+      </w:r>
+      <w:r>
+        <w:t>case 'Y':</w:t>
+      </w:r>
     </w:p>
     <w:p>
       <w:r>
@@ -1130,11 +871,26 @@
       <w:r>
         <w:tab/>
       </w:r>
-      <w:proofErr w:type="gramStart"/>
+      <w:r>
+        <w:tab/>
+      </w:r>
+      <w:r>
+        <w:t>System.out.println("Yellow");</w:t>
+      </w:r>
+    </w:p>
+    <w:p>
+      <w:r>
+        <w:t xml:space="preserve">                </w:t>
+      </w:r>
+      <w:r>
+        <w:tab/>
+      </w:r>
+      <w:r>
+        <w:tab/>
+      </w:r>
       <w:r>
         <w:t>break;</w:t>
       </w:r>
-      <w:proofErr w:type="gramEnd"/>
     </w:p>
     <w:p>
       <w:r>
@@ -1195,6 +951,16 @@
         </w:rPr>
         <w:t>OUTPUT-</w:t>
       </w:r>
+    </w:p>
+    <w:p>
+      <w:pPr>
+        <w:rPr>
+          <w:b/>
+          <w:bCs/>
+          <w:sz w:val="28"/>
+          <w:szCs w:val="24"/>
+        </w:rPr>
+      </w:pPr>
     </w:p>
     <w:p>
       <w:r>
@@ -1285,8 +1051,8 @@
         <w:rPr>
           <w:b/>
           <w:bCs/>
-          <w:sz w:val="28"/>
-          <w:szCs w:val="24"/>
+          <w:sz w:val="36"/>
+          <w:szCs w:val="32"/>
         </w:rPr>
       </w:pPr>
       <w:r>
@@ -1298,6 +1064,20 @@
         </w:rPr>
         <w:t>AIM-</w:t>
       </w:r>
+      <w:r>
+        <w:rPr>
+          <w:sz w:val="28"/>
+          <w:szCs w:val="24"/>
+        </w:rPr>
+        <w:t>Write a program to print even numbers between 23 to 57</w:t>
+      </w:r>
+      <w:r>
+        <w:rPr>
+          <w:sz w:val="28"/>
+          <w:szCs w:val="24"/>
+        </w:rPr>
+        <w:t>.</w:t>
+      </w:r>
     </w:p>
     <w:p>
       <w:pPr>
@@ -1320,121 +1100,50 @@
     </w:p>
     <w:p>
       <w:r>
-        <w:t xml:space="preserve">public class </w:t>
-      </w:r>
-      <w:proofErr w:type="spellStart"/>
-      <w:proofErr w:type="gramStart"/>
-      <w:r>
-        <w:t>evennum</w:t>
-      </w:r>
-      <w:proofErr w:type="spellEnd"/>
-      <w:r>
-        <w:t>{</w:t>
-      </w:r>
-      <w:proofErr w:type="gramEnd"/>
-    </w:p>
-    <w:p>
-      <w:r>
-        <w:tab/>
-        <w:t xml:space="preserve">public static void </w:t>
-      </w:r>
-      <w:proofErr w:type="gramStart"/>
-      <w:r>
-        <w:t>main(</w:t>
-      </w:r>
-      <w:proofErr w:type="gramEnd"/>
-      <w:r>
-        <w:t xml:space="preserve">String[] </w:t>
-      </w:r>
-      <w:proofErr w:type="spellStart"/>
-      <w:r>
-        <w:t>args</w:t>
-      </w:r>
-      <w:proofErr w:type="spellEnd"/>
-      <w:r>
-        <w:t>){</w:t>
-      </w:r>
-    </w:p>
-    <w:p>
-      <w:r>
-        <w:tab/>
-      </w:r>
-      <w:r>
-        <w:tab/>
-      </w:r>
-      <w:proofErr w:type="gramStart"/>
-      <w:r>
-        <w:t>for(</w:t>
-      </w:r>
-      <w:proofErr w:type="gramEnd"/>
-      <w:r>
-        <w:t xml:space="preserve">int </w:t>
-      </w:r>
-      <w:proofErr w:type="spellStart"/>
-      <w:r>
-        <w:t>i</w:t>
-      </w:r>
-      <w:proofErr w:type="spellEnd"/>
-      <w:r>
-        <w:t xml:space="preserve"> =23; </w:t>
-      </w:r>
-      <w:proofErr w:type="spellStart"/>
-      <w:r>
-        <w:t>i</w:t>
-      </w:r>
-      <w:proofErr w:type="spellEnd"/>
-      <w:r>
-        <w:t>&lt;57;i++){</w:t>
-      </w:r>
-    </w:p>
-    <w:p>
-      <w:r>
-        <w:tab/>
-      </w:r>
-      <w:r>
-        <w:tab/>
-      </w:r>
-      <w:r>
-        <w:tab/>
-        <w:t>if(i%2==</w:t>
-      </w:r>
-      <w:proofErr w:type="gramStart"/>
-      <w:r>
-        <w:t>0){</w:t>
-      </w:r>
-      <w:proofErr w:type="gramEnd"/>
-    </w:p>
-    <w:p>
-      <w:r>
-        <w:tab/>
-      </w:r>
-      <w:r>
-        <w:tab/>
-      </w:r>
-      <w:r>
-        <w:tab/>
-      </w:r>
-      <w:r>
-        <w:tab/>
-      </w:r>
-      <w:proofErr w:type="spellStart"/>
-      <w:r>
-        <w:t>System.out.println</w:t>
-      </w:r>
-      <w:proofErr w:type="spellEnd"/>
-      <w:r>
-        <w:t>(</w:t>
-      </w:r>
-      <w:proofErr w:type="spellStart"/>
-      <w:r>
-        <w:t>i</w:t>
-      </w:r>
-      <w:proofErr w:type="spellEnd"/>
-      <w:proofErr w:type="gramStart"/>
-      <w:r>
-        <w:t>);</w:t>
-      </w:r>
-      <w:proofErr w:type="gramEnd"/>
+        <w:t>public class evennum{</w:t>
+      </w:r>
+    </w:p>
+    <w:p>
+      <w:r>
+        <w:tab/>
+        <w:t>public static void main(String[] args){</w:t>
+      </w:r>
+    </w:p>
+    <w:p>
+      <w:r>
+        <w:tab/>
+      </w:r>
+      <w:r>
+        <w:tab/>
+        <w:t>for(int i =23; i&lt;57;i++){</w:t>
+      </w:r>
+    </w:p>
+    <w:p>
+      <w:r>
+        <w:tab/>
+      </w:r>
+      <w:r>
+        <w:tab/>
+      </w:r>
+      <w:r>
+        <w:tab/>
+        <w:t>if(i%2==0){</w:t>
+      </w:r>
+    </w:p>
+    <w:p>
+      <w:r>
+        <w:tab/>
+      </w:r>
+      <w:r>
+        <w:tab/>
+      </w:r>
+      <w:r>
+        <w:tab/>
+      </w:r>
+      <w:r>
+        <w:tab/>
+        <w:t>System.out.println(i);</w:t>
+      </w:r>
     </w:p>
     <w:p>
       <w:r>
@@ -1578,8 +1287,8 @@
         <w:rPr>
           <w:b/>
           <w:bCs/>
-          <w:sz w:val="28"/>
-          <w:szCs w:val="24"/>
+          <w:sz w:val="36"/>
+          <w:szCs w:val="32"/>
         </w:rPr>
       </w:pPr>
       <w:r>
@@ -1591,6 +1300,27 @@
         </w:rPr>
         <w:t>AIM-</w:t>
       </w:r>
+      <w:r>
+        <w:rPr>
+          <w:sz w:val="28"/>
+          <w:szCs w:val="24"/>
+        </w:rPr>
+        <w:t>Write a program to find if the given n</w:t>
+      </w:r>
+      <w:r>
+        <w:rPr>
+          <w:sz w:val="28"/>
+          <w:szCs w:val="24"/>
+        </w:rPr>
+        <w:t>umber</w:t>
+      </w:r>
+      <w:r>
+        <w:rPr>
+          <w:sz w:val="28"/>
+          <w:szCs w:val="24"/>
+        </w:rPr>
+        <w:t xml:space="preserve"> is palindrome or not.</w:t>
+      </w:r>
     </w:p>
     <w:p>
       <w:pPr>
@@ -1613,20 +1343,7 @@
     </w:p>
     <w:p>
       <w:r>
-        <w:t xml:space="preserve">import </w:t>
-      </w:r>
-      <w:proofErr w:type="spellStart"/>
-      <w:proofErr w:type="gramStart"/>
-      <w:r>
-        <w:t>java.util</w:t>
-      </w:r>
-      <w:proofErr w:type="gramEnd"/>
-      <w:r>
-        <w:t>.Scanner</w:t>
-      </w:r>
-      <w:proofErr w:type="spellEnd"/>
-      <w:r>
-        <w:t>;</w:t>
+        <w:t>import java.util.Scanner;</w:t>
       </w:r>
     </w:p>
     <w:p>
@@ -1637,97 +1354,43 @@
     <w:p>
       <w:r>
         <w:tab/>
-        <w:t xml:space="preserve">public static void </w:t>
-      </w:r>
-      <w:proofErr w:type="gramStart"/>
-      <w:r>
-        <w:t>main(</w:t>
-      </w:r>
-      <w:proofErr w:type="gramEnd"/>
-      <w:r>
-        <w:t xml:space="preserve">String </w:t>
-      </w:r>
-      <w:proofErr w:type="spellStart"/>
-      <w:r>
-        <w:t>args</w:t>
-      </w:r>
-      <w:proofErr w:type="spellEnd"/>
-      <w:r>
-        <w:t>[]) {</w:t>
-      </w:r>
-    </w:p>
-    <w:p>
-      <w:r>
-        <w:tab/>
-      </w:r>
-      <w:r>
-        <w:tab/>
-        <w:t>int x, y=</w:t>
-      </w:r>
-      <w:proofErr w:type="gramStart"/>
-      <w:r>
-        <w:t>0,temp</w:t>
-      </w:r>
-      <w:proofErr w:type="gramEnd"/>
-      <w:r>
-        <w:t>=0;</w:t>
-      </w:r>
-    </w:p>
-    <w:p>
-      <w:r>
-        <w:tab/>
-      </w:r>
-      <w:r>
-        <w:tab/>
-        <w:t xml:space="preserve">Scanner s=new </w:t>
-      </w:r>
-      <w:proofErr w:type="gramStart"/>
-      <w:r>
-        <w:t>Scanner(</w:t>
-      </w:r>
-      <w:proofErr w:type="gramEnd"/>
-      <w:r>
-        <w:t>System.in);</w:t>
-      </w:r>
-    </w:p>
-    <w:p>
-      <w:r>
-        <w:tab/>
-      </w:r>
-      <w:r>
-        <w:tab/>
-      </w:r>
-      <w:proofErr w:type="spellStart"/>
-      <w:r>
-        <w:t>System.out.println</w:t>
-      </w:r>
-      <w:proofErr w:type="spellEnd"/>
-      <w:r>
-        <w:t>("Enter any number: "</w:t>
-      </w:r>
-      <w:proofErr w:type="gramStart"/>
-      <w:r>
-        <w:t>);</w:t>
-      </w:r>
-      <w:proofErr w:type="gramEnd"/>
-    </w:p>
-    <w:p>
-      <w:r>
-        <w:tab/>
-      </w:r>
-      <w:r>
-        <w:tab/>
-        <w:t>x=</w:t>
-      </w:r>
-      <w:proofErr w:type="spellStart"/>
-      <w:proofErr w:type="gramStart"/>
-      <w:r>
-        <w:t>s.nextInt</w:t>
-      </w:r>
-      <w:proofErr w:type="spellEnd"/>
-      <w:proofErr w:type="gramEnd"/>
-      <w:r>
-        <w:t>();</w:t>
+        <w:t>public static void main(String args[]) {</w:t>
+      </w:r>
+    </w:p>
+    <w:p>
+      <w:r>
+        <w:tab/>
+      </w:r>
+      <w:r>
+        <w:tab/>
+        <w:t>int x, y=0,temp=0;</w:t>
+      </w:r>
+    </w:p>
+    <w:p>
+      <w:r>
+        <w:tab/>
+      </w:r>
+      <w:r>
+        <w:tab/>
+        <w:t>Scanner s=new Scanner(System.in);</w:t>
+      </w:r>
+    </w:p>
+    <w:p>
+      <w:r>
+        <w:tab/>
+      </w:r>
+      <w:r>
+        <w:tab/>
+        <w:t>System.out.println("Enter any number: ");</w:t>
+      </w:r>
+    </w:p>
+    <w:p>
+      <w:r>
+        <w:tab/>
+      </w:r>
+      <w:r>
+        <w:tab/>
+        <w:t>x=s.nextInt();</w:t>
       </w:r>
       <w:r>
         <w:t>y=x;</w:t>
@@ -1739,47 +1402,32 @@
       </w:r>
       <w:r>
         <w:tab/>
-        <w:t>while(x&gt;</w:t>
-      </w:r>
-      <w:proofErr w:type="gramStart"/>
-      <w:r>
-        <w:t>0){</w:t>
-      </w:r>
-      <w:proofErr w:type="gramEnd"/>
-    </w:p>
-    <w:p>
-      <w:r>
-        <w:tab/>
-      </w:r>
-      <w:r>
-        <w:tab/>
-      </w:r>
-      <w:r>
-        <w:tab/>
-        <w:t>temp =(temp*10) + (x%10</w:t>
-      </w:r>
-      <w:proofErr w:type="gramStart"/>
-      <w:r>
-        <w:t>);</w:t>
-      </w:r>
-      <w:proofErr w:type="gramEnd"/>
-    </w:p>
-    <w:p>
-      <w:r>
-        <w:tab/>
-      </w:r>
-      <w:r>
-        <w:tab/>
-      </w:r>
-      <w:r>
-        <w:tab/>
-        <w:t>x=x/</w:t>
-      </w:r>
-      <w:proofErr w:type="gramStart"/>
-      <w:r>
-        <w:t>10;</w:t>
-      </w:r>
-      <w:proofErr w:type="gramEnd"/>
+        <w:t>while(x&gt;0){</w:t>
+      </w:r>
+    </w:p>
+    <w:p>
+      <w:r>
+        <w:tab/>
+      </w:r>
+      <w:r>
+        <w:tab/>
+      </w:r>
+      <w:r>
+        <w:tab/>
+        <w:t>temp =(temp*10) + (x%10);</w:t>
+      </w:r>
+    </w:p>
+    <w:p>
+      <w:r>
+        <w:tab/>
+      </w:r>
+      <w:r>
+        <w:tab/>
+      </w:r>
+      <w:r>
+        <w:tab/>
+        <w:t>x=x/10;</w:t>
+      </w:r>
     </w:p>
     <w:p>
       <w:r>
@@ -1796,77 +1444,41 @@
       </w:r>
       <w:r>
         <w:tab/>
-        <w:t>if(temp==</w:t>
-      </w:r>
-      <w:proofErr w:type="gramStart"/>
-      <w:r>
-        <w:t>y){</w:t>
-      </w:r>
-      <w:proofErr w:type="gramEnd"/>
-    </w:p>
-    <w:p>
-      <w:r>
-        <w:tab/>
-      </w:r>
-      <w:r>
-        <w:tab/>
-      </w:r>
-      <w:r>
-        <w:tab/>
-      </w:r>
-      <w:proofErr w:type="spellStart"/>
-      <w:r>
-        <w:t>System.out.println</w:t>
-      </w:r>
-      <w:proofErr w:type="spellEnd"/>
-      <w:r>
-        <w:t>("It is a Palindrome"</w:t>
-      </w:r>
-      <w:proofErr w:type="gramStart"/>
-      <w:r>
-        <w:t>);</w:t>
-      </w:r>
-      <w:proofErr w:type="gramEnd"/>
-    </w:p>
-    <w:p>
-      <w:r>
-        <w:tab/>
-      </w:r>
-      <w:r>
-        <w:tab/>
-      </w:r>
-      <w:proofErr w:type="gramStart"/>
-      <w:r>
-        <w:t>}else</w:t>
-      </w:r>
-      <w:proofErr w:type="gramEnd"/>
-      <w:r>
-        <w:t>{</w:t>
-      </w:r>
-    </w:p>
-    <w:p>
-      <w:r>
-        <w:tab/>
-      </w:r>
-      <w:r>
-        <w:tab/>
-      </w:r>
-      <w:r>
-        <w:tab/>
-      </w:r>
-      <w:proofErr w:type="spellStart"/>
-      <w:r>
-        <w:t>System.out.println</w:t>
-      </w:r>
-      <w:proofErr w:type="spellEnd"/>
-      <w:r>
-        <w:t>("Not a Palindrome"</w:t>
-      </w:r>
-      <w:proofErr w:type="gramStart"/>
-      <w:r>
-        <w:t>);</w:t>
-      </w:r>
-      <w:proofErr w:type="gramEnd"/>
+        <w:t>if(temp==y){</w:t>
+      </w:r>
+    </w:p>
+    <w:p>
+      <w:r>
+        <w:tab/>
+      </w:r>
+      <w:r>
+        <w:tab/>
+      </w:r>
+      <w:r>
+        <w:tab/>
+        <w:t>System.out.println("It is a Palindrome");</w:t>
+      </w:r>
+    </w:p>
+    <w:p>
+      <w:r>
+        <w:tab/>
+      </w:r>
+      <w:r>
+        <w:tab/>
+        <w:t>}else{</w:t>
+      </w:r>
+    </w:p>
+    <w:p>
+      <w:r>
+        <w:tab/>
+      </w:r>
+      <w:r>
+        <w:tab/>
+      </w:r>
+      <w:r>
+        <w:tab/>
+        <w:t>System.out.println("Not a Palindrome");</w:t>
+      </w:r>
     </w:p>
     <w:p>
       <w:r>
@@ -1961,7 +1573,7 @@
 </file>
 
 <file path=word/endnotes.xml><?xml version="1.0" encoding="utf-8"?>
-<w:endnotes xmlns:wpc="http://schemas.microsoft.com/office/word/2010/wordprocessingCanvas" xmlns:cx="http://schemas.microsoft.com/office/drawing/2014/chartex" xmlns:cx1="http://schemas.microsoft.com/office/drawing/2015/9/8/chartex" xmlns:cx2="http://schemas.microsoft.com/office/drawing/2015/10/21/chartex" xmlns:cx3="http://schemas.microsoft.com/office/drawing/2016/5/9/chartex" xmlns:cx4="http://schemas.microsoft.com/office/drawing/2016/5/10/chartex" xmlns:cx5="http://schemas.microsoft.com/office/drawing/2016/5/11/chartex" xmlns:cx6="http://schemas.microsoft.com/office/drawing/2016/5/12/chartex" xmlns:cx7="http://schemas.microsoft.com/office/drawing/2016/5/13/chartex" xmlns:cx8="http://schemas.microsoft.com/office/drawing/2016/5/14/chartex" xmlns:mc="http://schemas.openxmlformats.org/markup-compatibility/2006" xmlns:aink="http://schemas.microsoft.com/office/drawing/2016/ink" xmlns:am3d="http://schemas.microsoft.com/office/drawing/2017/model3d" xmlns:o="urn:schemas-microsoft-com:office:office" xmlns:oel="http://schemas.microsoft.com/office/2019/extlst" xmlns:r="http://schemas.openxmlformats.org/officeDocument/2006/relationships" xmlns:m="http://schemas.openxmlformats.org/officeDocument/2006/math" xmlns:v="urn:schemas-microsoft-com:vml" xmlns:wp14="http://schemas.microsoft.com/office/word/2010/wordprocessingDrawing" xmlns:wp="http://schemas.openxmlformats.org/drawingml/2006/wordprocessingDrawing" xmlns:w10="urn:schemas-microsoft-com:office:word" xmlns:w="http://schemas.openxmlformats.org/wordprocessingml/2006/main" xmlns:w14="http://schemas.microsoft.com/office/word/2010/wordml" xmlns:w15="http://schemas.microsoft.com/office/word/2012/wordml" xmlns:w16cex="http://schemas.microsoft.com/office/word/2018/wordml/cex" xmlns:w16cid="http://schemas.microsoft.com/office/word/2016/wordml/cid" xmlns:w16="http://schemas.microsoft.com/office/word/2018/wordml" xmlns:w16sdtdh="http://schemas.microsoft.com/office/word/2020/wordml/sdtdatahash" xmlns:w16se="http://schemas.microsoft.com/office/word/2015/wordml/symex" xmlns:wpg="http://schemas.microsoft.com/office/word/2010/wordprocessingGroup" xmlns:wpi="http://schemas.microsoft.com/office/word/2010/wordprocessingInk" xmlns:wne="http://schemas.microsoft.com/office/word/2006/wordml" xmlns:wps="http://schemas.microsoft.com/office/word/2010/wordprocessingShape" mc:Ignorable="w14 w15 w16se w16cid w16 w16cex w16sdtdh wp14">
+<w:endnotes xmlns:wpc="http://schemas.microsoft.com/office/word/2010/wordprocessingCanvas" xmlns:cx="http://schemas.microsoft.com/office/drawing/2014/chartex" xmlns:cx1="http://schemas.microsoft.com/office/drawing/2015/9/8/chartex" xmlns:cx2="http://schemas.microsoft.com/office/drawing/2015/10/21/chartex" xmlns:cx3="http://schemas.microsoft.com/office/drawing/2016/5/9/chartex" xmlns:cx4="http://schemas.microsoft.com/office/drawing/2016/5/10/chartex" xmlns:cx5="http://schemas.microsoft.com/office/drawing/2016/5/11/chartex" xmlns:cx6="http://schemas.microsoft.com/office/drawing/2016/5/12/chartex" xmlns:cx7="http://schemas.microsoft.com/office/drawing/2016/5/13/chartex" xmlns:cx8="http://schemas.microsoft.com/office/drawing/2016/5/14/chartex" xmlns:mc="http://schemas.openxmlformats.org/markup-compatibility/2006" xmlns:aink="http://schemas.microsoft.com/office/drawing/2016/ink" xmlns:am3d="http://schemas.microsoft.com/office/drawing/2017/model3d" xmlns:o="urn:schemas-microsoft-com:office:office" xmlns:oel="http://schemas.microsoft.com/office/2019/extlst" xmlns:r="http://schemas.openxmlformats.org/officeDocument/2006/relationships" xmlns:m="http://schemas.openxmlformats.org/officeDocument/2006/math" xmlns:v="urn:schemas-microsoft-com:vml" xmlns:wp14="http://schemas.microsoft.com/office/word/2010/wordprocessingDrawing" xmlns:wp="http://schemas.openxmlformats.org/drawingml/2006/wordprocessingDrawing" xmlns:w10="urn:schemas-microsoft-com:office:word" xmlns:w="http://schemas.openxmlformats.org/wordprocessingml/2006/main" xmlns:w14="http://schemas.microsoft.com/office/word/2010/wordml" xmlns:w15="http://schemas.microsoft.com/office/word/2012/wordml" xmlns:w16cex="http://schemas.microsoft.com/office/word/2018/wordml/cex" xmlns:w16cid="http://schemas.microsoft.com/office/word/2016/wordml/cid" xmlns:w16="http://schemas.microsoft.com/office/word/2018/wordml" xmlns:w16du="http://schemas.microsoft.com/office/word/2023/wordml/word16du" xmlns:w16sdtdh="http://schemas.microsoft.com/office/word/2020/wordml/sdtdatahash" xmlns:w16se="http://schemas.microsoft.com/office/word/2015/wordml/symex" xmlns:wpg="http://schemas.microsoft.com/office/word/2010/wordprocessingGroup" xmlns:wpi="http://schemas.microsoft.com/office/word/2010/wordprocessingInk" xmlns:wne="http://schemas.microsoft.com/office/word/2006/wordml" xmlns:wps="http://schemas.microsoft.com/office/word/2010/wordprocessingShape" mc:Ignorable="w14 w15 w16se w16cid w16 w16cex w16sdtdh wp14">
   <w:endnote w:type="separator" w:id="-1">
     <w:p>
       <w:pPr>
@@ -1986,7 +1598,7 @@
 </file>
 
 <file path=word/footnotes.xml><?xml version="1.0" encoding="utf-8"?>
-<w:footnotes xmlns:wpc="http://schemas.microsoft.com/office/word/2010/wordprocessingCanvas" xmlns:cx="http://schemas.microsoft.com/office/drawing/2014/chartex" xmlns:cx1="http://schemas.microsoft.com/office/drawing/2015/9/8/chartex" xmlns:cx2="http://schemas.microsoft.com/office/drawing/2015/10/21/chartex" xmlns:cx3="http://schemas.microsoft.com/office/drawing/2016/5/9/chartex" xmlns:cx4="http://schemas.microsoft.com/office/drawing/2016/5/10/chartex" xmlns:cx5="http://schemas.microsoft.com/office/drawing/2016/5/11/chartex" xmlns:cx6="http://schemas.microsoft.com/office/drawing/2016/5/12/chartex" xmlns:cx7="http://schemas.microsoft.com/office/drawing/2016/5/13/chartex" xmlns:cx8="http://schemas.microsoft.com/office/drawing/2016/5/14/chartex" xmlns:mc="http://schemas.openxmlformats.org/markup-compatibility/2006" xmlns:aink="http://schemas.microsoft.com/office/drawing/2016/ink" xmlns:am3d="http://schemas.microsoft.com/office/drawing/2017/model3d" xmlns:o="urn:schemas-microsoft-com:office:office" xmlns:oel="http://schemas.microsoft.com/office/2019/extlst" xmlns:r="http://schemas.openxmlformats.org/officeDocument/2006/relationships" xmlns:m="http://schemas.openxmlformats.org/officeDocument/2006/math" xmlns:v="urn:schemas-microsoft-com:vml" xmlns:wp14="http://schemas.microsoft.com/office/word/2010/wordprocessingDrawing" xmlns:wp="http://schemas.openxmlformats.org/drawingml/2006/wordprocessingDrawing" xmlns:w10="urn:schemas-microsoft-com:office:word" xmlns:w="http://schemas.openxmlformats.org/wordprocessingml/2006/main" xmlns:w14="http://schemas.microsoft.com/office/word/2010/wordml" xmlns:w15="http://schemas.microsoft.com/office/word/2012/wordml" xmlns:w16cex="http://schemas.microsoft.com/office/word/2018/wordml/cex" xmlns:w16cid="http://schemas.microsoft.com/office/word/2016/wordml/cid" xmlns:w16="http://schemas.microsoft.com/office/word/2018/wordml" xmlns:w16sdtdh="http://schemas.microsoft.com/office/word/2020/wordml/sdtdatahash" xmlns:w16se="http://schemas.microsoft.com/office/word/2015/wordml/symex" xmlns:wpg="http://schemas.microsoft.com/office/word/2010/wordprocessingGroup" xmlns:wpi="http://schemas.microsoft.com/office/word/2010/wordprocessingInk" xmlns:wne="http://schemas.microsoft.com/office/word/2006/wordml" xmlns:wps="http://schemas.microsoft.com/office/word/2010/wordprocessingShape" mc:Ignorable="w14 w15 w16se w16cid w16 w16cex w16sdtdh wp14">
+<w:footnotes xmlns:wpc="http://schemas.microsoft.com/office/word/2010/wordprocessingCanvas" xmlns:cx="http://schemas.microsoft.com/office/drawing/2014/chartex" xmlns:cx1="http://schemas.microsoft.com/office/drawing/2015/9/8/chartex" xmlns:cx2="http://schemas.microsoft.com/office/drawing/2015/10/21/chartex" xmlns:cx3="http://schemas.microsoft.com/office/drawing/2016/5/9/chartex" xmlns:cx4="http://schemas.microsoft.com/office/drawing/2016/5/10/chartex" xmlns:cx5="http://schemas.microsoft.com/office/drawing/2016/5/11/chartex" xmlns:cx6="http://schemas.microsoft.com/office/drawing/2016/5/12/chartex" xmlns:cx7="http://schemas.microsoft.com/office/drawing/2016/5/13/chartex" xmlns:cx8="http://schemas.microsoft.com/office/drawing/2016/5/14/chartex" xmlns:mc="http://schemas.openxmlformats.org/markup-compatibility/2006" xmlns:aink="http://schemas.microsoft.com/office/drawing/2016/ink" xmlns:am3d="http://schemas.microsoft.com/office/drawing/2017/model3d" xmlns:o="urn:schemas-microsoft-com:office:office" xmlns:oel="http://schemas.microsoft.com/office/2019/extlst" xmlns:r="http://schemas.openxmlformats.org/officeDocument/2006/relationships" xmlns:m="http://schemas.openxmlformats.org/officeDocument/2006/math" xmlns:v="urn:schemas-microsoft-com:vml" xmlns:wp14="http://schemas.microsoft.com/office/word/2010/wordprocessingDrawing" xmlns:wp="http://schemas.openxmlformats.org/drawingml/2006/wordprocessingDrawing" xmlns:w10="urn:schemas-microsoft-com:office:word" xmlns:w="http://schemas.openxmlformats.org/wordprocessingml/2006/main" xmlns:w14="http://schemas.microsoft.com/office/word/2010/wordml" xmlns:w15="http://schemas.microsoft.com/office/word/2012/wordml" xmlns:w16cex="http://schemas.microsoft.com/office/word/2018/wordml/cex" xmlns:w16cid="http://schemas.microsoft.com/office/word/2016/wordml/cid" xmlns:w16="http://schemas.microsoft.com/office/word/2018/wordml" xmlns:w16du="http://schemas.microsoft.com/office/word/2023/wordml/word16du" xmlns:w16sdtdh="http://schemas.microsoft.com/office/word/2020/wordml/sdtdatahash" xmlns:w16se="http://schemas.microsoft.com/office/word/2015/wordml/symex" xmlns:wpg="http://schemas.microsoft.com/office/word/2010/wordprocessingGroup" xmlns:wpi="http://schemas.microsoft.com/office/word/2010/wordprocessingInk" xmlns:wne="http://schemas.microsoft.com/office/word/2006/wordml" xmlns:wps="http://schemas.microsoft.com/office/word/2010/wordprocessingShape" mc:Ignorable="w14 w15 w16se w16cid w16 w16cex w16sdtdh wp14">
   <w:footnote w:type="separator" w:id="-1">
     <w:p>
       <w:pPr>
